--- a/李密浩/2.9-核心团队说明.docx
+++ b/李密浩/2.9-核心团队说明.docx
@@ -25,16 +25,7 @@
           <w:szCs w:val="28"/>
           <w:lang w:val="en-US" w:eastAsia="zh-CN"/>
         </w:rPr>
-        <w:t>陈</w:t>
-      </w:r>
-      <w:r>
-        <w:rPr>
-          <w:rFonts w:hint="eastAsia"/>
-          <w:sz w:val="28"/>
-          <w:szCs w:val="28"/>
-          <w:lang w:val="en-US" w:eastAsia="zh-CN"/>
-        </w:rPr>
-        <w:t>若云</w:t>
+        <w:t>陈若云</w:t>
       </w:r>
       <w:r>
         <w:rPr>
@@ -87,8 +78,6 @@
         </w:rPr>
         <w:t>少儿编程</w:t>
       </w:r>
-      <w:bookmarkStart w:id="0" w:name="_GoBack"/>
-      <w:bookmarkEnd w:id="0"/>
       <w:r>
         <w:rPr>
           <w:rFonts w:hint="eastAsia"/>
@@ -101,8 +90,10 @@
     <w:p>
       <w:pPr>
         <w:rPr>
-          <w:sz w:val="28"/>
-          <w:szCs w:val="28"/>
+          <w:rFonts w:hint="default"/>
+          <w:sz w:val="28"/>
+          <w:szCs w:val="28"/>
+          <w:lang w:val="en-US"/>
         </w:rPr>
       </w:pPr>
       <w:r>
@@ -138,13 +129,16 @@
           <w:szCs w:val="28"/>
           <w:lang w:val="en-US" w:eastAsia="zh-CN"/>
         </w:rPr>
-        <w:t>对源码有深入研究</w:t>
-      </w:r>
-      <w:r>
-        <w:rPr>
-          <w:rFonts w:hint="eastAsia"/>
-          <w:sz w:val="28"/>
-          <w:szCs w:val="28"/>
+        <w:t>对blockly-Android源码，以及可视化控件的生成机制了解</w:t>
+      </w:r>
+      <w:bookmarkStart w:id="0" w:name="_GoBack"/>
+      <w:bookmarkEnd w:id="0"/>
+      <w:r>
+        <w:rPr>
+          <w:rFonts w:hint="eastAsia"/>
+          <w:sz w:val="28"/>
+          <w:szCs w:val="28"/>
+          <w:lang w:val="en-US" w:eastAsia="zh-CN"/>
         </w:rPr>
         <w:t>。</w:t>
       </w:r>
